--- a/writing/Bullettin_submit/Manuscript_V2.docx
+++ b/writing/Bullettin_submit/Manuscript_V2.docx
@@ -1633,8 +1633,14 @@
         <w:rPr>
           <w:lang w:val="en-US"/>
         </w:rPr>
+        <w:t xml:space="preserve">Schizophrenia is a complex and multifaceted mental disorder characterized by a range of cognitive deficits. Cognitive impairments, including deficits in memory, attention, and executive </w:t>
+      </w:r>
+      <w:r>
+        <w:rPr>
+          <w:lang w:val="en-US"/>
+        </w:rPr>
         <w:lastRenderedPageBreak/>
-        <w:t>Schizophrenia is a complex and multifaceted mental disorder characterized by a range of cognitive deficits. Cognitive impairments, including deficits in memory, attention, and executive function, precede the clinical diagnosis of schizophrenia, highlighting their role as core features of the disorder</w:t>
+        <w:t>function, precede the clinical diagnosis of schizophrenia, highlighting their role as core features of the disorder</w:t>
       </w:r>
       <w:r>
         <w:rPr>
@@ -2492,8 +2498,16 @@
           <w:sz w:val="22"/>
           <w:szCs w:val="22"/>
         </w:rPr>
+        <w:t xml:space="preserve">Dopamine is crucial for prediction error (PE) formation, with changes directly linked to PE signaling. The incentive salience hypothesis suggests increased chaotic dopaminergic firing in </w:t>
+      </w:r>
+      <w:r>
+        <w:rPr>
+          <w:rFonts w:ascii="Arial" w:hAnsi="Arial" w:cs="Arial"/>
+          <w:sz w:val="22"/>
+          <w:szCs w:val="22"/>
+        </w:rPr>
         <w:lastRenderedPageBreak/>
-        <w:t>Dopamine is crucial for prediction error (PE) formation, with changes directly linked to PE signaling. The incentive salience hypothesis suggests increased chaotic dopaminergic firing in schizophrenia patients' striatum leads to aberrant PE attribution to irrelevant stimuli</w:t>
+        <w:t>schizophrenia patients' striatum leads to aberrant PE attribution to irrelevant stimuli</w:t>
       </w:r>
       <w:r>
         <w:rPr>
@@ -3226,6 +3240,7 @@
         <w:rPr>
           <w:lang w:val="en-US"/>
         </w:rPr>
+        <w:lastRenderedPageBreak/>
         <w:t xml:space="preserve">In each trial, the participant starts with an initial endowment of 40 Turkish Lira (TL) and must decide whether to keep the money or invest it by transferring it to </w:t>
       </w:r>
       <w:r>
@@ -3410,6 +3425,7 @@
           <w:noProof/>
           <w:lang w:val="en-US"/>
         </w:rPr>
+        <w:lastRenderedPageBreak/>
         <w:t>[ Insert Figure 2]</w:t>
       </w:r>
     </w:p>
